--- a/answer.docx
+++ b/answer.docx
@@ -8,6 +8,19 @@
           <w:rFonts w:hint="eastAsia"/>
         </w:rPr>
         <w:t>卑鄙是卑鄙者的通行证</w:t>
+      </w:r>
+    </w:p>
+    <w:p>
+      <w:pPr>
+        <w:rPr>
+          <w:rFonts w:hint="eastAsia"/>
+        </w:rPr>
+      </w:pPr>
+      <w:r>
+        <w:rPr>
+          <w:rFonts w:hint="eastAsia"/>
+        </w:rPr>
+        <w:t>高尚是高尚者的墓志铭</w:t>
       </w:r>
       <w:bookmarkStart w:id="0" w:name="_GoBack"/>
       <w:bookmarkEnd w:id="0"/>

--- a/answer.docx
+++ b/answer.docx
@@ -11,17 +11,27 @@
       </w:r>
     </w:p>
     <w:p>
-      <w:pPr>
-        <w:rPr>
-          <w:rFonts w:hint="eastAsia"/>
-        </w:rPr>
-      </w:pPr>
       <w:r>
         <w:rPr>
           <w:rFonts w:hint="eastAsia"/>
         </w:rPr>
         <w:t>高尚是高尚者的墓志铭</w:t>
       </w:r>
+    </w:p>
+    <w:p>
+      <w:r>
+        <w:rPr>
+          <w:rFonts w:hint="eastAsia"/>
+        </w:rPr>
+        <w:t>看吧，在那镀金的天空中</w:t>
+      </w:r>
+    </w:p>
+    <w:p>
+      <w:pPr>
+        <w:rPr>
+          <w:rFonts w:hint="eastAsia"/>
+        </w:rPr>
+      </w:pPr>
       <w:bookmarkStart w:id="0" w:name="_GoBack"/>
       <w:bookmarkEnd w:id="0"/>
     </w:p>

--- a/answer.docx
+++ b/answer.docx
@@ -32,6 +32,12 @@
           <w:rFonts w:hint="eastAsia"/>
         </w:rPr>
       </w:pPr>
+      <w:r>
+        <w:rPr>
+          <w:rFonts w:hint="eastAsia"/>
+        </w:rPr>
+        <w:t>飘满了死者弯曲的倒影</w:t>
+      </w:r>
       <w:bookmarkStart w:id="0" w:name="_GoBack"/>
       <w:bookmarkEnd w:id="0"/>
     </w:p>

--- a/answer.docx
+++ b/answer.docx
@@ -27,6 +27,15 @@
       </w:r>
     </w:p>
     <w:p>
+      <w:r>
+        <w:rPr>
+          <w:rFonts w:hint="eastAsia"/>
+        </w:rPr>
+        <w:t>飘满了死者弯曲的倒影</w:t>
+      </w:r>
+    </w:p>
+    <w:p/>
+    <w:p>
       <w:pPr>
         <w:rPr>
           <w:rFonts w:hint="eastAsia"/>
@@ -36,7 +45,7 @@
         <w:rPr>
           <w:rFonts w:hint="eastAsia"/>
         </w:rPr>
-        <w:t>飘满了死者弯曲的倒影</w:t>
+        <w:t>冰川纪过去了，为什么到处都是冰棱</w:t>
       </w:r>
       <w:bookmarkStart w:id="0" w:name="_GoBack"/>
       <w:bookmarkEnd w:id="0"/>

--- a/answer.docx
+++ b/answer.docx
@@ -36,6 +36,14 @@
     </w:p>
     <w:p/>
     <w:p>
+      <w:r>
+        <w:rPr>
+          <w:rFonts w:hint="eastAsia"/>
+        </w:rPr>
+        <w:t>冰川纪过去了，为什么到处都是冰棱</w:t>
+      </w:r>
+    </w:p>
+    <w:p>
       <w:pPr>
         <w:rPr>
           <w:rFonts w:hint="eastAsia"/>
@@ -45,7 +53,7 @@
         <w:rPr>
           <w:rFonts w:hint="eastAsia"/>
         </w:rPr>
-        <w:t>冰川纪过去了，为什么到处都是冰棱</w:t>
+        <w:t>好望角发现了，为什么死海里千帆相竟</w:t>
       </w:r>
       <w:bookmarkStart w:id="0" w:name="_GoBack"/>
       <w:bookmarkEnd w:id="0"/>

--- a/answer.docx
+++ b/answer.docx
@@ -44,6 +44,23 @@
       </w:r>
     </w:p>
     <w:p>
+      <w:r>
+        <w:rPr>
+          <w:rFonts w:hint="eastAsia"/>
+        </w:rPr>
+        <w:t>好望角发现了，为什么死海里千帆相竟</w:t>
+      </w:r>
+    </w:p>
+    <w:p/>
+    <w:p>
+      <w:r>
+        <w:rPr>
+          <w:rFonts w:hint="eastAsia"/>
+        </w:rPr>
+        <w:t>我来到这个世界上，只带着纸绳索和背影</w:t>
+      </w:r>
+    </w:p>
+    <w:p>
       <w:pPr>
         <w:rPr>
           <w:rFonts w:hint="eastAsia"/>
@@ -53,7 +70,7 @@
         <w:rPr>
           <w:rFonts w:hint="eastAsia"/>
         </w:rPr>
-        <w:t>好望角发现了，为什么死海里千帆相竟</w:t>
+        <w:t>为了在审判之前，宣读那些被判决了的声音</w:t>
       </w:r>
       <w:bookmarkStart w:id="0" w:name="_GoBack"/>
       <w:bookmarkEnd w:id="0"/>

--- a/answer.docx
+++ b/answer.docx
@@ -61,6 +61,24 @@
       </w:r>
     </w:p>
     <w:p>
+      <w:r>
+        <w:rPr>
+          <w:rFonts w:hint="eastAsia"/>
+        </w:rPr>
+        <w:t>为了在审判之前，宣读那些被判决了的声音</w:t>
+      </w:r>
+    </w:p>
+    <w:p/>
+    <w:p/>
+    <w:p>
+      <w:r>
+        <w:rPr>
+          <w:rFonts w:hint="eastAsia"/>
+        </w:rPr>
+        <w:t>告诉你吧世界，我不相信</w:t>
+      </w:r>
+    </w:p>
+    <w:p>
       <w:pPr>
         <w:rPr>
           <w:rFonts w:hint="eastAsia"/>
@@ -70,10 +88,137 @@
         <w:rPr>
           <w:rFonts w:hint="eastAsia"/>
         </w:rPr>
-        <w:t>为了在审判之前，宣读那些被判决了的声音</w:t>
+        <w:t>纵使你脚下有一千名挑战者，就把我当</w:t>
+      </w:r>
+      <w:r>
+        <w:rPr>
+          <w:rFonts w:hint="eastAsia"/>
+        </w:rPr>
+        <w:t>作</w:t>
       </w:r>
       <w:bookmarkStart w:id="0" w:name="_GoBack"/>
       <w:bookmarkEnd w:id="0"/>
+      <w:r>
+        <w:rPr>
+          <w:rFonts w:hint="eastAsia"/>
+        </w:rPr>
+        <w:t>第一千零一名</w:t>
+      </w:r>
+    </w:p>
+    <w:p/>
+    <w:p>
+      <w:r>
+        <w:rPr>
+          <w:rFonts w:hint="eastAsia"/>
+        </w:rPr>
+        <w:t>我不相信天是蓝的</w:t>
+      </w:r>
+    </w:p>
+    <w:p>
+      <w:r>
+        <w:rPr>
+          <w:rFonts w:hint="eastAsia"/>
+        </w:rPr>
+        <w:t>我不相信雷的回声</w:t>
+      </w:r>
+    </w:p>
+    <w:p>
+      <w:r>
+        <w:rPr>
+          <w:rFonts w:hint="eastAsia"/>
+        </w:rPr>
+        <w:t>我不相信梦是假的</w:t>
+      </w:r>
+    </w:p>
+    <w:p>
+      <w:r>
+        <w:rPr>
+          <w:rFonts w:hint="eastAsia"/>
+        </w:rPr>
+        <w:t>我不相信死无报应</w:t>
+      </w:r>
+    </w:p>
+    <w:p/>
+    <w:p>
+      <w:r>
+        <w:rPr>
+          <w:rFonts w:hint="eastAsia"/>
+        </w:rPr>
+        <w:t>如果海洋注定要决堤</w:t>
+      </w:r>
+    </w:p>
+    <w:p>
+      <w:r>
+        <w:rPr>
+          <w:rFonts w:hint="eastAsia"/>
+        </w:rPr>
+        <w:t>就让所有苦水都注入我心中</w:t>
+      </w:r>
+    </w:p>
+    <w:p>
+      <w:r>
+        <w:rPr>
+          <w:rFonts w:hint="eastAsia"/>
+        </w:rPr>
+        <w:t>如果大地注定要上升</w:t>
+      </w:r>
+    </w:p>
+    <w:p>
+      <w:pPr>
+        <w:rPr>
+          <w:rFonts w:hint="eastAsia"/>
+        </w:rPr>
+      </w:pPr>
+      <w:r>
+        <w:rPr>
+          <w:rFonts w:hint="eastAsia"/>
+        </w:rPr>
+        <w:t>就让人类重新选择生存的峰顶</w:t>
+      </w:r>
+    </w:p>
+    <w:p>
+      <w:pPr>
+        <w:rPr>
+          <w:rFonts w:hint="eastAsia"/>
+        </w:rPr>
+      </w:pPr>
+    </w:p>
+    <w:p>
+      <w:r>
+        <w:rPr>
+          <w:rFonts w:hint="eastAsia"/>
+        </w:rPr>
+        <w:t>新的转机和闪闪的星斗</w:t>
+      </w:r>
+    </w:p>
+    <w:p>
+      <w:r>
+        <w:rPr>
+          <w:rFonts w:hint="eastAsia"/>
+        </w:rPr>
+        <w:t>正在没有遮拦的天空中</w:t>
+      </w:r>
+    </w:p>
+    <w:p>
+      <w:r>
+        <w:rPr>
+          <w:rFonts w:hint="eastAsia"/>
+        </w:rPr>
+        <w:t>那是五千年的象形文字</w:t>
+      </w:r>
+    </w:p>
+    <w:p>
+      <w:pPr>
+        <w:rPr>
+          <w:rFonts w:hint="eastAsia"/>
+        </w:rPr>
+      </w:pPr>
+      <w:r>
+        <w:rPr>
+          <w:rFonts w:hint="eastAsia"/>
+        </w:rPr>
+        <w:t>那是未来人们凝视的眼睛</w:t>
+      </w:r>
     </w:p>
     <w:sectPr>
       <w:pgSz w:w="11906" w:h="16838"/>
